--- a/法令ファイル/化製場等に関する法律施行規則/化製場等に関する法律施行規則（昭和二十三年厚生省令第三十号）.docx
+++ b/法令ファイル/化製場等に関する法律施行規則/化製場等に関する法律施行規則（昭和二十三年厚生省令第三十号）.docx
@@ -45,7 +45,7 @@
         <w:pStyle w:val="Heading1"/>
       </w:pPr>
       <w:r>
-        <w:t>附　則（昭和二五年四月一日厚生省令第一三号）</w:t>
+        <w:t>附則（昭和二五年四月一日厚生省令第一三号）</w:t>
       </w:r>
     </w:p>
     <w:p>
@@ -63,10 +63,22 @@
         <w:pStyle w:val="Heading1"/>
       </w:pPr>
       <w:r>
-        <w:t>附　則（昭和三一年九月六日厚生省令第三一号）</w:t>
+        <w:t>附則（昭和三一年九月六日厚生省令第三一号）</w:t>
       </w:r>
     </w:p>
     <w:p>
+      <w:pPr>
+        <w:pStyle w:val="Heading5"/>
+        <w:ind w:left="440"/>
+      </w:pPr>
+      <w:r>
+        <w:t>１</w:t>
+      </w:r>
+    </w:p>
+    <w:p>
+      <w:pPr>
+        <w:ind w:left="440"/>
+      </w:pPr>
       <w:r>
         <w:t>この省令は、公布の日から施行する。</w:t>
       </w:r>
@@ -98,10 +110,22 @@
         <w:pStyle w:val="Heading1"/>
       </w:pPr>
       <w:r>
-        <w:t>附　則（昭和三四年九月一五日厚生省令第二九号）</w:t>
+        <w:t>附則（昭和三四年九月一五日厚生省令第二九号）</w:t>
       </w:r>
     </w:p>
     <w:p>
+      <w:pPr>
+        <w:pStyle w:val="Heading5"/>
+        <w:ind w:left="440"/>
+      </w:pPr>
+      <w:r>
+        <w:t>１</w:t>
+      </w:r>
+    </w:p>
+    <w:p>
+      <w:pPr>
+        <w:ind w:left="440"/>
+      </w:pPr>
       <w:r>
         <w:t>この省令は、昭和三十四年十月一日から施行する。</w:t>
       </w:r>
@@ -133,10 +157,22 @@
         <w:pStyle w:val="Heading1"/>
       </w:pPr>
       <w:r>
-        <w:t>附　則（昭和五二年一月一八日厚生省令第一号）</w:t>
+        <w:t>附則（昭和五二年一月一八日厚生省令第一号）</w:t>
       </w:r>
     </w:p>
     <w:p>
+      <w:pPr>
+        <w:pStyle w:val="Heading5"/>
+        <w:ind w:left="440"/>
+      </w:pPr>
+      <w:r>
+        <w:t>１</w:t>
+      </w:r>
+    </w:p>
+    <w:p>
+      <w:pPr>
+        <w:ind w:left="440"/>
+      </w:pPr>
       <w:r>
         <w:t>この省令は、昭和五十二年四月一日から施行する。</w:t>
       </w:r>
@@ -151,7 +187,7 @@
         <w:pStyle w:val="Heading1"/>
       </w:pPr>
       <w:r>
-        <w:t>附　則（昭和五五年五月一日厚生省令第一六号）</w:t>
+        <w:t>附則（昭和五五年五月一日厚生省令第一六号）</w:t>
       </w:r>
     </w:p>
     <w:p>
@@ -169,10 +205,22 @@
         <w:pStyle w:val="Heading1"/>
       </w:pPr>
       <w:r>
-        <w:t>附　則（昭和五九年九月五日厚生省令第四二号）</w:t>
+        <w:t>附則（昭和五九年九月五日厚生省令第四二号）</w:t>
       </w:r>
     </w:p>
     <w:p>
+      <w:pPr>
+        <w:pStyle w:val="Heading5"/>
+        <w:ind w:left="440"/>
+      </w:pPr>
+      <w:r>
+        <w:t>１</w:t>
+      </w:r>
+    </w:p>
+    <w:p>
+      <w:pPr>
+        <w:ind w:left="440"/>
+      </w:pPr>
       <w:r>
         <w:t>この省令は、昭和五十九年十月一日から施行する。</w:t>
       </w:r>
@@ -204,10 +252,22 @@
         <w:pStyle w:val="Heading1"/>
       </w:pPr>
       <w:r>
-        <w:t>附　則（平成二年二月一七日厚生省令第二号）</w:t>
+        <w:t>附則（平成二年二月一七日厚生省令第二号）</w:t>
       </w:r>
     </w:p>
     <w:p>
+      <w:pPr>
+        <w:pStyle w:val="Heading5"/>
+        <w:ind w:left="440"/>
+      </w:pPr>
+      <w:r>
+        <w:t>１</w:t>
+      </w:r>
+    </w:p>
+    <w:p>
+      <w:pPr>
+        <w:ind w:left="440"/>
+      </w:pPr>
       <w:r>
         <w:t>この省令は、へい獣処理場等に関する法律の一部を改正する法律の施行の日（平成二年五月一日）から施行する。</w:t>
       </w:r>
@@ -232,7 +292,7 @@
     </w:pPr>
     <w:r>
       <w:tab/>
-      <w:t>WeGov v0.1 - FTS141</w:t>
+      <w:t>WeGov v0.2 - FTS141</w:t>
     </w:r>
   </w:p>
 </w:ftr>
